--- a/Экономика/ТЗ.docx
+++ b/Экономика/ТЗ.docx
@@ -3499,7 +3499,24 @@
         </w:numPr>
       </w:pPr>
       <w:r>
-        <w:t>Сохранение файла в зашифрованном виде</w:t>
+        <w:rPr>
+          <w:szCs w:val="28"/>
+        </w:rPr>
+        <w:t xml:space="preserve">Шифрование сохраняемого в </w:t>
+      </w:r>
+      <w:proofErr w:type="spellStart"/>
+      <w:r>
+        <w:rPr>
+          <w:szCs w:val="28"/>
+        </w:rPr>
+        <w:t>бд</w:t>
+      </w:r>
+      <w:proofErr w:type="spellEnd"/>
+      <w:r>
+        <w:rPr>
+          <w:szCs w:val="28"/>
+        </w:rPr>
+        <w:t xml:space="preserve"> или на устройство пользователя файла;</w:t>
       </w:r>
     </w:p>
     <w:p>
@@ -3511,7 +3528,24 @@
         </w:numPr>
       </w:pPr>
       <w:r>
-        <w:t>Открытие зашифрованного файла</w:t>
+        <w:rPr>
+          <w:szCs w:val="28"/>
+        </w:rPr>
+        <w:t xml:space="preserve">Дешифровка загружаемого из </w:t>
+      </w:r>
+      <w:proofErr w:type="spellStart"/>
+      <w:r>
+        <w:rPr>
+          <w:szCs w:val="28"/>
+        </w:rPr>
+        <w:t>бд</w:t>
+      </w:r>
+      <w:proofErr w:type="spellEnd"/>
+      <w:r>
+        <w:rPr>
+          <w:szCs w:val="28"/>
+        </w:rPr>
+        <w:t xml:space="preserve"> или импортируемого с устройства пользователя файла;</w:t>
       </w:r>
     </w:p>
     <w:p>
@@ -3669,6 +3703,7 @@
         <w:rPr>
           <w:rFonts w:eastAsia="Arial"/>
         </w:rPr>
+        <w:lastRenderedPageBreak/>
         <w:t>4.1.5. Требуемый режим работы персонала.</w:t>
       </w:r>
       <w:bookmarkEnd w:id="19"/>
@@ -3696,7 +3731,6 @@
         <w:rPr>
           <w:rFonts w:eastAsia="Times New Roman"/>
         </w:rPr>
-        <w:lastRenderedPageBreak/>
         <w:t xml:space="preserve">Основной перерыв должен составлять 1 час. </w:t>
       </w:r>
     </w:p>
@@ -4015,6 +4049,7 @@
       </w:pPr>
       <w:bookmarkStart w:id="23" w:name="_Toc102692080"/>
       <w:r>
+        <w:lastRenderedPageBreak/>
         <w:t>4.</w:t>
       </w:r>
       <w:r>
@@ -4091,7 +4126,6 @@
           <w:rStyle w:val="20"/>
           <w:b/>
         </w:rPr>
-        <w:lastRenderedPageBreak/>
         <w:t>4.</w:t>
       </w:r>
       <w:r>
@@ -4625,6 +4659,7 @@
         <w:rPr>
           <w:rFonts w:eastAsia="Times New Roman"/>
         </w:rPr>
+        <w:lastRenderedPageBreak/>
         <w:t>Сервер должен удовлетворять следующим минимальным требованиям:</w:t>
       </w:r>
     </w:p>
@@ -4731,7 +4766,6 @@
           <w:rFonts w:eastAsia="Times New Roman"/>
           <w:spacing w:val="6"/>
         </w:rPr>
-        <w:lastRenderedPageBreak/>
         <w:t xml:space="preserve">12 </w:t>
       </w:r>
       <w:proofErr w:type="spellStart"/>
@@ -5610,6 +5644,7 @@
               <w:rPr>
                 <w:rFonts w:eastAsia="Times New Roman"/>
               </w:rPr>
+              <w:lastRenderedPageBreak/>
               <w:t xml:space="preserve">и проверка основных функций </w:t>
             </w:r>
             <w:proofErr w:type="spellStart"/>
@@ -5661,6 +5696,7 @@
               <w:rPr>
                 <w:rFonts w:eastAsia="Times New Roman"/>
               </w:rPr>
+              <w:lastRenderedPageBreak/>
               <w:t>5. Бета тест</w:t>
             </w:r>
           </w:p>
@@ -5780,7 +5816,6 @@
         <w:rPr>
           <w:rFonts w:eastAsia="Arial"/>
         </w:rPr>
-        <w:lastRenderedPageBreak/>
         <w:t>6. Порядок контроля и приемки системы.</w:t>
       </w:r>
       <w:bookmarkEnd w:id="28"/>
@@ -5949,6 +5984,7 @@
         <w:rPr>
           <w:rFonts w:eastAsia="Times New Roman"/>
         </w:rPr>
+        <w:lastRenderedPageBreak/>
         <w:t>приобрести компоненты технического и программного обеспечения, заключить договора на их лицензионное использование;</w:t>
       </w:r>
     </w:p>
@@ -6000,7 +6036,6 @@
         <w:rPr>
           <w:rFonts w:eastAsia="Arial"/>
         </w:rPr>
-        <w:lastRenderedPageBreak/>
         <w:t>8.  Требования к документированию.</w:t>
       </w:r>
       <w:bookmarkEnd w:id="30"/>
@@ -6258,6 +6293,7 @@
         <w:rPr>
           <w:rFonts w:eastAsia="Times New Roman"/>
         </w:rPr>
+        <w:lastRenderedPageBreak/>
         <w:t xml:space="preserve">3) </w:t>
       </w:r>
       <w:r>
@@ -6278,7 +6314,6 @@
         <w:rPr>
           <w:rFonts w:eastAsia="Times New Roman"/>
         </w:rPr>
-        <w:lastRenderedPageBreak/>
         <w:t xml:space="preserve">4) </w:t>
       </w:r>
       <w:r>
@@ -6466,6 +6501,7 @@
         <w:docPartUnique/>
       </w:docPartObj>
     </w:sdtPr>
+    <w:sdtEndPr/>
     <w:sdtContent>
       <w:p>
         <w:pPr>

--- a/Экономика/ТЗ.docx
+++ b/Экономика/ТЗ.docx
@@ -51,6 +51,7 @@
             <w:rPr>
               <w:webHidden/>
               <w:rStyle w:val="IndexLink"/>
+              <w:vanish w:val="false"/>
               <w:rFonts w:eastAsia="Arial"/>
             </w:rPr>
             <w:instrText xml:space="preserve"> TOC \z \o "1-3" \u \h</w:instrText>
@@ -59,6 +60,7 @@
             <w:rPr>
               <w:webHidden/>
               <w:rStyle w:val="IndexLink"/>
+              <w:vanish w:val="false"/>
               <w:rFonts w:eastAsia="Arial"/>
             </w:rPr>
             <w:fldChar w:fldCharType="separate"/>
@@ -69,6 +71,7 @@
                 <w:webHidden/>
                 <w:rStyle w:val="IndexLink"/>
                 <w:rFonts w:eastAsia="Arial"/>
+                <w:vanish w:val="false"/>
               </w:rPr>
               <w:t>1.  Общие сведения</w:t>
             </w:r>
@@ -124,6 +127,7 @@
                 <w:webHidden/>
                 <w:rStyle w:val="IndexLink"/>
                 <w:rFonts w:eastAsia="Arial"/>
+                <w:vanish w:val="false"/>
               </w:rPr>
               <w:t>1.1 Полное наименование системы и ее условное обозначение.</w:t>
             </w:r>
@@ -179,6 +183,7 @@
                 <w:webHidden/>
                 <w:rStyle w:val="IndexLink"/>
                 <w:rFonts w:eastAsia="Arial"/>
+                <w:vanish w:val="false"/>
               </w:rPr>
               <w:t>1.2 Наименование разработчика системы  и реквизиты заказчика.</w:t>
             </w:r>
@@ -232,13 +237,6 @@
             <w:r>
               <w:rPr>
                 <w:webHidden/>
-                <w:rStyle w:val="IndexLink"/>
-              </w:rPr>
-              <w:t>1.3. Основания для разработки АС.</w:t>
-            </w:r>
-            <w:r>
-              <w:rPr>
-                <w:webHidden/>
               </w:rPr>
               <w:fldChar w:fldCharType="begin"/>
             </w:r>
@@ -256,9 +254,11 @@
             </w:r>
             <w:r>
               <w:rPr>
+                <w:webHidden/>
                 <w:rStyle w:val="IndexLink"/>
                 <w:vanish w:val="false"/>
               </w:rPr>
+              <w:t>1.3. Основания для разработки АС.</w:t>
               <w:tab/>
               <w:t>3</w:t>
             </w:r>
@@ -288,6 +288,7 @@
                 <w:webHidden/>
                 <w:rStyle w:val="IndexLink"/>
                 <w:rFonts w:eastAsia="Arial"/>
+                <w:vanish w:val="false"/>
               </w:rPr>
               <w:t>1.4. Плановые сроки начала и окончания работы по созданию системы:</w:t>
             </w:r>
@@ -343,6 +344,7 @@
                 <w:webHidden/>
                 <w:rStyle w:val="IndexLink"/>
                 <w:rFonts w:eastAsia="Arial"/>
+                <w:vanish w:val="false"/>
               </w:rPr>
               <w:t>1.5. Источник финансирования работ по созданию АС.</w:t>
             </w:r>
@@ -398,6 +400,7 @@
                 <w:webHidden/>
                 <w:rStyle w:val="IndexLink"/>
                 <w:rFonts w:eastAsia="Arial"/>
+                <w:vanish w:val="false"/>
               </w:rPr>
               <w:t>1.6. Порядок оформления и предъявления заказчику результатов работ по созданию системы:</w:t>
             </w:r>
@@ -453,6 +456,7 @@
                 <w:webHidden/>
                 <w:rStyle w:val="IndexLink"/>
                 <w:rFonts w:eastAsia="Arial"/>
+                <w:vanish w:val="false"/>
               </w:rPr>
               <w:t>2.  Назначение и цели создания системы</w:t>
             </w:r>
@@ -508,6 +512,7 @@
                 <w:webHidden/>
                 <w:rStyle w:val="IndexLink"/>
                 <w:rFonts w:eastAsia="Arial"/>
+                <w:vanish w:val="false"/>
               </w:rPr>
               <w:t>2.1 Назначение системы.</w:t>
             </w:r>
@@ -563,6 +568,7 @@
                 <w:webHidden/>
                 <w:rStyle w:val="IndexLink"/>
                 <w:rFonts w:eastAsia="Arial"/>
+                <w:vanish w:val="false"/>
               </w:rPr>
               <w:t>2.2 Цели создания системы.</w:t>
             </w:r>
@@ -618,6 +624,7 @@
                 <w:webHidden/>
                 <w:rStyle w:val="IndexLink"/>
                 <w:rFonts w:eastAsia="Arial"/>
+                <w:vanish w:val="false"/>
               </w:rPr>
               <w:t>3. Характеристика объекта автоматизации</w:t>
             </w:r>
@@ -673,6 +680,7 @@
                 <w:webHidden/>
                 <w:rStyle w:val="IndexLink"/>
                 <w:rFonts w:eastAsia="Arial"/>
+                <w:vanish w:val="false"/>
               </w:rPr>
               <w:t>3.1. Краткие сведения об объекте автоматизации.</w:t>
             </w:r>
@@ -728,6 +736,7 @@
                 <w:webHidden/>
                 <w:rStyle w:val="IndexLink"/>
                 <w:rFonts w:eastAsia="Arial"/>
+                <w:vanish w:val="false"/>
               </w:rPr>
               <w:t>3.2. Сведения об условиях эксплуатации объекта автоматизации.</w:t>
             </w:r>
@@ -783,6 +792,7 @@
                 <w:webHidden/>
                 <w:rStyle w:val="IndexLink"/>
                 <w:rFonts w:eastAsia="Arial"/>
+                <w:vanish w:val="false"/>
               </w:rPr>
               <w:t>4. Требования к системе</w:t>
             </w:r>
@@ -838,6 +848,7 @@
                 <w:webHidden/>
                 <w:rStyle w:val="IndexLink"/>
                 <w:rFonts w:eastAsia="Arial"/>
+                <w:vanish w:val="false"/>
               </w:rPr>
               <w:t>4.1. Требования к системе в целом.</w:t>
             </w:r>
@@ -893,6 +904,7 @@
                 <w:webHidden/>
                 <w:rStyle w:val="IndexLink"/>
                 <w:rFonts w:eastAsia="Arial"/>
+                <w:vanish w:val="false"/>
               </w:rPr>
               <w:t>4.1.1. Требования к структуре и функционированию системы</w:t>
             </w:r>
@@ -948,6 +960,7 @@
                 <w:webHidden/>
                 <w:rStyle w:val="IndexLink"/>
                 <w:rFonts w:eastAsia="Arial"/>
+                <w:vanish w:val="false"/>
               </w:rPr>
               <w:t>4.1.2. Требования к средствам и способам связи для информационного обмена между компонентами системы.</w:t>
             </w:r>
@@ -1003,6 +1016,7 @@
                 <w:webHidden/>
                 <w:rStyle w:val="IndexLink"/>
                 <w:rFonts w:eastAsia="Arial"/>
+                <w:vanish w:val="false"/>
               </w:rPr>
               <w:t>4.1.3. Требования по диагностированию системы.</w:t>
             </w:r>
@@ -1058,6 +1072,7 @@
                 <w:webHidden/>
                 <w:rStyle w:val="IndexLink"/>
                 <w:rFonts w:eastAsia="Arial"/>
+                <w:vanish w:val="false"/>
               </w:rPr>
               <w:t>4.1.4. Перспективы системы, модернизация системы.</w:t>
             </w:r>
@@ -1113,6 +1128,7 @@
                 <w:webHidden/>
                 <w:rStyle w:val="IndexLink"/>
                 <w:rFonts w:eastAsia="Arial"/>
+                <w:vanish w:val="false"/>
               </w:rPr>
               <w:t>4.1.5. Требуемый режим работы персонала.</w:t>
             </w:r>
@@ -1168,6 +1184,7 @@
                 <w:webHidden/>
                 <w:rStyle w:val="IndexLink"/>
                 <w:rFonts w:eastAsia="Arial"/>
+                <w:vanish w:val="false"/>
               </w:rPr>
               <w:t>4.1.6. Требования к надежности.</w:t>
             </w:r>
@@ -1223,6 +1240,7 @@
                 <w:webHidden/>
                 <w:rStyle w:val="IndexLink"/>
                 <w:rFonts w:eastAsia="Arial"/>
+                <w:vanish w:val="false"/>
               </w:rPr>
               <w:t>4.1.7 Требования к численности персонала и пользователей программы</w:t>
             </w:r>
@@ -1276,13 +1294,6 @@
             <w:r>
               <w:rPr>
                 <w:webHidden/>
-                <w:rStyle w:val="IndexLink"/>
-              </w:rPr>
-              <w:t>4.2. Требования к видам обеспечения.</w:t>
-            </w:r>
-            <w:r>
-              <w:rPr>
-                <w:webHidden/>
               </w:rPr>
               <w:fldChar w:fldCharType="begin"/>
             </w:r>
@@ -1300,9 +1311,11 @@
             </w:r>
             <w:r>
               <w:rPr>
+                <w:webHidden/>
                 <w:rStyle w:val="IndexLink"/>
                 <w:vanish w:val="false"/>
               </w:rPr>
+              <w:t>4.2. Требования к видам обеспечения.</w:t>
               <w:tab/>
               <w:t>7</w:t>
             </w:r>
@@ -1330,13 +1343,6 @@
             <w:r>
               <w:rPr>
                 <w:webHidden/>
-                <w:rStyle w:val="IndexLink"/>
-              </w:rPr>
-              <w:t>4.2.1. Требования к информационному обеспечению.</w:t>
-            </w:r>
-            <w:r>
-              <w:rPr>
-                <w:webHidden/>
               </w:rPr>
               <w:fldChar w:fldCharType="begin"/>
             </w:r>
@@ -1354,9 +1360,11 @@
             </w:r>
             <w:r>
               <w:rPr>
+                <w:webHidden/>
                 <w:rStyle w:val="IndexLink"/>
                 <w:vanish w:val="false"/>
               </w:rPr>
+              <w:t>4.2.1. Требования к информационному обеспечению.</w:t>
               <w:tab/>
               <w:t>7</w:t>
             </w:r>
@@ -1384,13 +1392,6 @@
             <w:r>
               <w:rPr>
                 <w:webHidden/>
-                <w:rStyle w:val="IndexLink"/>
-              </w:rPr>
-              <w:t>4.2.2. Требования к лингвистическому обеспечению.</w:t>
-            </w:r>
-            <w:r>
-              <w:rPr>
-                <w:webHidden/>
               </w:rPr>
               <w:fldChar w:fldCharType="begin"/>
             </w:r>
@@ -1408,9 +1409,11 @@
             </w:r>
             <w:r>
               <w:rPr>
+                <w:webHidden/>
                 <w:rStyle w:val="IndexLink"/>
                 <w:vanish w:val="false"/>
               </w:rPr>
+              <w:t>4.2.2. Требования к лингвистическому обеспечению.</w:t>
               <w:tab/>
               <w:t>8</w:t>
             </w:r>
@@ -1440,6 +1443,7 @@
                 <w:webHidden/>
                 <w:rStyle w:val="IndexLink"/>
                 <w:rFonts w:eastAsia="Arial"/>
+                <w:vanish w:val="false"/>
               </w:rPr>
               <w:t>4.2.3. Требования к программному обеспечению.</w:t>
             </w:r>
@@ -1495,6 +1499,7 @@
                 <w:webHidden/>
                 <w:rStyle w:val="IndexLink"/>
                 <w:rFonts w:eastAsia="Arial"/>
+                <w:vanish w:val="false"/>
               </w:rPr>
               <w:t>4.2.4. Требования к техническому обеспечению.</w:t>
             </w:r>
@@ -1548,13 +1553,6 @@
             <w:r>
               <w:rPr>
                 <w:webHidden/>
-                <w:rStyle w:val="IndexLink"/>
-              </w:rPr>
-              <w:t>5. Состав и содержание работ по созданию системы</w:t>
-            </w:r>
-            <w:r>
-              <w:rPr>
-                <w:webHidden/>
               </w:rPr>
               <w:fldChar w:fldCharType="begin"/>
             </w:r>
@@ -1572,9 +1570,11 @@
             </w:r>
             <w:r>
               <w:rPr>
+                <w:webHidden/>
                 <w:rStyle w:val="IndexLink"/>
                 <w:vanish w:val="false"/>
               </w:rPr>
+              <w:t>5. Состав и содержание работ по созданию системы</w:t>
               <w:tab/>
               <w:t>9</w:t>
             </w:r>
@@ -1604,6 +1604,7 @@
                 <w:webHidden/>
                 <w:rStyle w:val="IndexLink"/>
                 <w:rFonts w:eastAsia="Arial"/>
+                <w:vanish w:val="false"/>
               </w:rPr>
               <w:t>6. Порядок контроля и приемки системы.</w:t>
             </w:r>
@@ -1659,6 +1660,7 @@
                 <w:webHidden/>
                 <w:rStyle w:val="IndexLink"/>
                 <w:rFonts w:eastAsia="Arial"/>
+                <w:vanish w:val="false"/>
               </w:rPr>
               <w:t>7.  Требования к составу и содержанию работ по подготовке объекта автоматизации к вводу системы в действие.</w:t>
             </w:r>
@@ -1714,6 +1716,7 @@
                 <w:webHidden/>
                 <w:rStyle w:val="IndexLink"/>
                 <w:rFonts w:eastAsia="Arial"/>
+                <w:vanish w:val="false"/>
               </w:rPr>
               <w:t>8.  Требования к документированию.</w:t>
             </w:r>
@@ -1769,6 +1772,7 @@
                 <w:webHidden/>
                 <w:rStyle w:val="IndexLink"/>
                 <w:rFonts w:eastAsia="Arial"/>
+                <w:vanish w:val="false"/>
               </w:rPr>
               <w:t>Список источников</w:t>
             </w:r>
@@ -4002,9 +4006,9 @@
         <w:tblLook w:firstRow="1" w:noVBand="1" w:lastRow="0" w:firstColumn="1" w:lastColumn="0" w:noHBand="0" w:val="04a0"/>
       </w:tblPr>
       <w:tblGrid>
-        <w:gridCol w:w="2857"/>
-        <w:gridCol w:w="3121"/>
-        <w:gridCol w:w="3367"/>
+        <w:gridCol w:w="2855"/>
+        <w:gridCol w:w="3122"/>
+        <w:gridCol w:w="3368"/>
       </w:tblGrid>
       <w:tr>
         <w:trPr>
@@ -4012,7 +4016,7 @@
         </w:trPr>
         <w:tc>
           <w:tcPr>
-            <w:tcW w:w="2857" w:type="dxa"/>
+            <w:tcW w:w="2855" w:type="dxa"/>
             <w:tcBorders>
               <w:top w:val="single" w:sz="4" w:space="0" w:color="000000"/>
               <w:left w:val="single" w:sz="4" w:space="0" w:color="000000"/>
@@ -4040,7 +4044,7 @@
         </w:tc>
         <w:tc>
           <w:tcPr>
-            <w:tcW w:w="3121" w:type="dxa"/>
+            <w:tcW w:w="3122" w:type="dxa"/>
             <w:tcBorders>
               <w:top w:val="single" w:sz="4" w:space="0" w:color="000000"/>
               <w:left w:val="single" w:sz="4" w:space="0" w:color="000000"/>
@@ -4068,7 +4072,7 @@
         </w:tc>
         <w:tc>
           <w:tcPr>
-            <w:tcW w:w="3367" w:type="dxa"/>
+            <w:tcW w:w="3368" w:type="dxa"/>
             <w:tcBorders>
               <w:top w:val="single" w:sz="4" w:space="0" w:color="000000"/>
               <w:left w:val="single" w:sz="4" w:space="0" w:color="000000"/>
@@ -4101,7 +4105,7 @@
         </w:trPr>
         <w:tc>
           <w:tcPr>
-            <w:tcW w:w="2857" w:type="dxa"/>
+            <w:tcW w:w="2855" w:type="dxa"/>
             <w:tcBorders>
               <w:top w:val="single" w:sz="4" w:space="0" w:color="000000"/>
               <w:left w:val="single" w:sz="4" w:space="0" w:color="000000"/>
@@ -4129,7 +4133,7 @@
         </w:tc>
         <w:tc>
           <w:tcPr>
-            <w:tcW w:w="3121" w:type="dxa"/>
+            <w:tcW w:w="3122" w:type="dxa"/>
             <w:tcBorders>
               <w:top w:val="single" w:sz="4" w:space="0" w:color="000000"/>
               <w:left w:val="single" w:sz="4" w:space="0" w:color="000000"/>
@@ -4157,7 +4161,7 @@
         </w:tc>
         <w:tc>
           <w:tcPr>
-            <w:tcW w:w="3367" w:type="dxa"/>
+            <w:tcW w:w="3368" w:type="dxa"/>
             <w:tcBorders>
               <w:top w:val="single" w:sz="4" w:space="0" w:color="000000"/>
               <w:left w:val="single" w:sz="4" w:space="0" w:color="000000"/>
@@ -4179,31 +4183,7 @@
               <w:rPr>
                 <w:rFonts w:eastAsia="Times New Roman"/>
               </w:rPr>
-              <w:t>Сф</w:t>
-            </w:r>
-            <w:r>
-              <w:rPr>
-                <w:rFonts w:eastAsia="Times New Roman"/>
-              </w:rPr>
-              <w:t>ормировано техническо</w:t>
-            </w:r>
-            <w:r>
-              <w:rPr>
-                <w:rFonts w:eastAsia="Times New Roman"/>
-              </w:rPr>
-              <w:t>е</w:t>
-            </w:r>
-            <w:r>
-              <w:rPr>
-                <w:rFonts w:eastAsia="Times New Roman"/>
-              </w:rPr>
-              <w:t xml:space="preserve"> задани</w:t>
-            </w:r>
-            <w:r>
-              <w:rPr>
-                <w:rFonts w:eastAsia="Times New Roman"/>
-              </w:rPr>
-              <w:t>е</w:t>
+              <w:t>Сформировано техническое задание</w:t>
             </w:r>
           </w:p>
         </w:tc>
@@ -4212,7 +4192,7 @@
         <w:trPr/>
         <w:tc>
           <w:tcPr>
-            <w:tcW w:w="2857" w:type="dxa"/>
+            <w:tcW w:w="2855" w:type="dxa"/>
             <w:tcBorders>
               <w:top w:val="single" w:sz="4" w:space="0" w:color="000000"/>
               <w:left w:val="single" w:sz="4" w:space="0" w:color="000000"/>
@@ -4240,7 +4220,7 @@
         </w:tc>
         <w:tc>
           <w:tcPr>
-            <w:tcW w:w="3121" w:type="dxa"/>
+            <w:tcW w:w="3122" w:type="dxa"/>
             <w:tcBorders>
               <w:top w:val="single" w:sz="4" w:space="0" w:color="000000"/>
               <w:left w:val="single" w:sz="4" w:space="0" w:color="000000"/>
@@ -4268,7 +4248,7 @@
         </w:tc>
         <w:tc>
           <w:tcPr>
-            <w:tcW w:w="3367" w:type="dxa"/>
+            <w:tcW w:w="3368" w:type="dxa"/>
             <w:tcBorders>
               <w:top w:val="single" w:sz="4" w:space="0" w:color="000000"/>
               <w:left w:val="single" w:sz="4" w:space="0" w:color="000000"/>
@@ -4290,19 +4270,7 @@
               <w:rPr>
                 <w:rFonts w:eastAsia="Times New Roman"/>
               </w:rPr>
-              <w:t>Back-End программист</w:t>
-            </w:r>
-            <w:r>
-              <w:rPr>
-                <w:rFonts w:eastAsia="Times New Roman"/>
-              </w:rPr>
-              <w:t>ы обучены</w:t>
-            </w:r>
-            <w:r>
-              <w:rPr>
-                <w:rFonts w:eastAsia="Times New Roman"/>
-              </w:rPr>
-              <w:t xml:space="preserve"> работе с Interop Word API и Open XML SDK</w:t>
+              <w:t>Back-End программисты обучены работе с Interop Word API и Open XML SDK</w:t>
             </w:r>
           </w:p>
         </w:tc>
@@ -4313,7 +4281,7 @@
         </w:trPr>
         <w:tc>
           <w:tcPr>
-            <w:tcW w:w="2857" w:type="dxa"/>
+            <w:tcW w:w="2855" w:type="dxa"/>
             <w:tcBorders>
               <w:top w:val="single" w:sz="4" w:space="0" w:color="000000"/>
               <w:left w:val="single" w:sz="4" w:space="0" w:color="000000"/>
@@ -4335,31 +4303,13 @@
               <w:rPr>
                 <w:rFonts w:eastAsia="Times New Roman"/>
               </w:rPr>
-              <w:t>2.2.</w:t>
-            </w:r>
-            <w:r>
-              <w:rPr>
-                <w:rFonts w:eastAsia="Times New Roman"/>
-              </w:rPr>
-              <w:t>1</w:t>
-            </w:r>
-            <w:r>
-              <w:rPr>
-                <w:rFonts w:eastAsia="Times New Roman"/>
-              </w:rPr>
-              <w:t xml:space="preserve"> Front-end разработка: </w:t>
-            </w:r>
-            <w:r>
-              <w:rPr>
-                <w:rFonts w:eastAsia="Times New Roman"/>
-              </w:rPr>
-              <w:t>интерфейс для ПК</w:t>
+              <w:t>2.2.1 Front-end разработка: интерфейс для ПК</w:t>
             </w:r>
           </w:p>
         </w:tc>
         <w:tc>
           <w:tcPr>
-            <w:tcW w:w="3121" w:type="dxa"/>
+            <w:tcW w:w="3122" w:type="dxa"/>
             <w:tcBorders>
               <w:top w:val="single" w:sz="4" w:space="0" w:color="000000"/>
               <w:left w:val="single" w:sz="4" w:space="0" w:color="000000"/>
@@ -4400,7 +4350,7 @@
         </w:tc>
         <w:tc>
           <w:tcPr>
-            <w:tcW w:w="3367" w:type="dxa"/>
+            <w:tcW w:w="3368" w:type="dxa"/>
             <w:tcBorders>
               <w:top w:val="single" w:sz="4" w:space="0" w:color="000000"/>
               <w:left w:val="single" w:sz="4" w:space="0" w:color="000000"/>
@@ -4422,37 +4372,7 @@
               <w:rPr>
                 <w:rFonts w:eastAsia="Times New Roman"/>
               </w:rPr>
-              <w:t>Разработ</w:t>
-            </w:r>
-            <w:r>
-              <w:rPr>
-                <w:rFonts w:eastAsia="Times New Roman"/>
-              </w:rPr>
-              <w:t>ан</w:t>
-            </w:r>
-            <w:r>
-              <w:rPr>
-                <w:rFonts w:eastAsia="Times New Roman"/>
-              </w:rPr>
-              <w:t xml:space="preserve"> </w:t>
-            </w:r>
-            <w:r>
-              <w:rPr>
-                <w:rFonts w:eastAsia="Times New Roman"/>
-              </w:rPr>
-              <w:t xml:space="preserve">пользовательский </w:t>
-            </w:r>
-            <w:r>
-              <w:rPr>
-                <w:rFonts w:eastAsia="Times New Roman"/>
-              </w:rPr>
-              <w:t xml:space="preserve">интерфейс стационарной версии </w:t>
-            </w:r>
-            <w:r>
-              <w:rPr>
-                <w:rFonts w:eastAsia="Times New Roman"/>
-              </w:rPr>
-              <w:t>(</w:t>
+              <w:t>Разработан пользовательский интерфейс стационарной версии (</w:t>
             </w:r>
             <w:r>
               <w:rPr>
@@ -4476,7 +4396,7 @@
         </w:trPr>
         <w:tc>
           <w:tcPr>
-            <w:tcW w:w="2857" w:type="dxa"/>
+            <w:tcW w:w="2855" w:type="dxa"/>
             <w:tcBorders>
               <w:left w:val="single" w:sz="4" w:space="0" w:color="000000"/>
               <w:bottom w:val="single" w:sz="4" w:space="0" w:color="000000"/>
@@ -4497,31 +4417,13 @@
               <w:rPr>
                 <w:rFonts w:eastAsia="Times New Roman"/>
               </w:rPr>
-              <w:t>2.2.</w:t>
-            </w:r>
-            <w:r>
-              <w:rPr>
-                <w:rFonts w:eastAsia="Times New Roman"/>
-              </w:rPr>
-              <w:t>2</w:t>
-            </w:r>
-            <w:r>
-              <w:rPr>
-                <w:rFonts w:eastAsia="Times New Roman"/>
-              </w:rPr>
-              <w:t xml:space="preserve"> Front-end разработка: </w:t>
-            </w:r>
-            <w:r>
-              <w:rPr>
-                <w:rFonts w:eastAsia="Times New Roman"/>
-              </w:rPr>
-              <w:t>интерфейс для мобильной версии</w:t>
+              <w:t>2.2.2 Front-end разработка: интерфейс для мобильной версии</w:t>
             </w:r>
           </w:p>
         </w:tc>
         <w:tc>
           <w:tcPr>
-            <w:tcW w:w="3121" w:type="dxa"/>
+            <w:tcW w:w="3122" w:type="dxa"/>
             <w:tcBorders>
               <w:left w:val="single" w:sz="4" w:space="0" w:color="000000"/>
               <w:bottom w:val="single" w:sz="4" w:space="0" w:color="000000"/>
@@ -4568,7 +4470,7 @@
         </w:tc>
         <w:tc>
           <w:tcPr>
-            <w:tcW w:w="3367" w:type="dxa"/>
+            <w:tcW w:w="3368" w:type="dxa"/>
             <w:tcBorders>
               <w:left w:val="single" w:sz="4" w:space="0" w:color="000000"/>
               <w:bottom w:val="single" w:sz="4" w:space="0" w:color="000000"/>
@@ -4589,31 +4491,7 @@
               <w:rPr>
                 <w:rFonts w:eastAsia="Times New Roman"/>
               </w:rPr>
-              <w:t>Разработ</w:t>
-            </w:r>
-            <w:r>
-              <w:rPr>
-                <w:rFonts w:eastAsia="Times New Roman"/>
-              </w:rPr>
-              <w:t>ан</w:t>
-            </w:r>
-            <w:r>
-              <w:rPr>
-                <w:rFonts w:eastAsia="Times New Roman"/>
-              </w:rPr>
-              <w:t xml:space="preserve"> </w:t>
-            </w:r>
-            <w:r>
-              <w:rPr>
-                <w:rFonts w:eastAsia="Times New Roman"/>
-              </w:rPr>
-              <w:t xml:space="preserve">пользовательский </w:t>
-            </w:r>
-            <w:r>
-              <w:rPr>
-                <w:rFonts w:eastAsia="Times New Roman"/>
-              </w:rPr>
-              <w:t xml:space="preserve">интерфейс мобильной версии </w:t>
+              <w:t xml:space="preserve">Разработан пользовательский интерфейс мобильной версии </w:t>
             </w:r>
             <w:r>
               <w:rPr>
@@ -4631,7 +4509,7 @@
         </w:trPr>
         <w:tc>
           <w:tcPr>
-            <w:tcW w:w="2857" w:type="dxa"/>
+            <w:tcW w:w="2855" w:type="dxa"/>
             <w:tcBorders>
               <w:left w:val="single" w:sz="4" w:space="0" w:color="000000"/>
               <w:bottom w:val="single" w:sz="4" w:space="0" w:color="000000"/>
@@ -4652,31 +4530,13 @@
               <w:rPr>
                 <w:rFonts w:eastAsia="Times New Roman"/>
               </w:rPr>
-              <w:t>2.2.</w:t>
-            </w:r>
-            <w:r>
-              <w:rPr>
-                <w:rFonts w:eastAsia="Times New Roman"/>
-              </w:rPr>
-              <w:t>3</w:t>
-            </w:r>
-            <w:r>
-              <w:rPr>
-                <w:rFonts w:eastAsia="Times New Roman"/>
-              </w:rPr>
-              <w:t xml:space="preserve"> Front-end разработка: </w:t>
-            </w:r>
-            <w:r>
-              <w:rPr>
-                <w:rFonts w:eastAsia="Times New Roman"/>
-              </w:rPr>
-              <w:t>вёрстка сайта</w:t>
+              <w:t>2.2.3 Front-end разработка: вёрстка сайта</w:t>
             </w:r>
           </w:p>
         </w:tc>
         <w:tc>
           <w:tcPr>
-            <w:tcW w:w="3121" w:type="dxa"/>
+            <w:tcW w:w="3122" w:type="dxa"/>
             <w:tcBorders>
               <w:left w:val="single" w:sz="4" w:space="0" w:color="000000"/>
               <w:bottom w:val="single" w:sz="4" w:space="0" w:color="000000"/>
@@ -4710,7 +4570,7 @@
         </w:tc>
         <w:tc>
           <w:tcPr>
-            <w:tcW w:w="3367" w:type="dxa"/>
+            <w:tcW w:w="3368" w:type="dxa"/>
             <w:tcBorders>
               <w:left w:val="single" w:sz="4" w:space="0" w:color="000000"/>
               <w:bottom w:val="single" w:sz="4" w:space="0" w:color="000000"/>
@@ -4731,19 +4591,7 @@
               <w:rPr>
                 <w:rFonts w:eastAsia="Times New Roman"/>
               </w:rPr>
-              <w:t xml:space="preserve">Произведена </w:t>
-            </w:r>
-            <w:r>
-              <w:rPr>
-                <w:rFonts w:eastAsia="Times New Roman"/>
-              </w:rPr>
-              <w:t xml:space="preserve">вёрстка сайта </w:t>
-            </w:r>
-            <w:r>
-              <w:rPr>
-                <w:rFonts w:eastAsia="Times New Roman"/>
-              </w:rPr>
-              <w:t>(</w:t>
+              <w:t>Произведена вёрстка сайта (</w:t>
             </w:r>
             <w:r>
               <w:rPr>
@@ -4766,7 +4614,7 @@
         <w:trPr/>
         <w:tc>
           <w:tcPr>
-            <w:tcW w:w="2857" w:type="dxa"/>
+            <w:tcW w:w="2855" w:type="dxa"/>
             <w:tcBorders>
               <w:top w:val="single" w:sz="4" w:space="0" w:color="000000"/>
               <w:left w:val="single" w:sz="4" w:space="0" w:color="000000"/>
@@ -4788,13 +4636,47 @@
               <w:rPr>
                 <w:rFonts w:eastAsia="Times New Roman"/>
               </w:rPr>
-              <w:t>3. Back-end разработка</w:t>
+              <w:t>3.</w:t>
+            </w:r>
+            <w:r>
+              <w:rPr>
+                <w:rFonts w:eastAsia="Times New Roman"/>
+                <w:lang w:val="en-US"/>
+              </w:rPr>
+              <w:t>1.</w:t>
+            </w:r>
+            <w:r>
+              <w:rPr>
+                <w:rFonts w:eastAsia="Times New Roman"/>
+                <w:lang w:val="en-US"/>
+              </w:rPr>
+              <w:t>1</w:t>
+            </w:r>
+            <w:r>
+              <w:rPr>
+                <w:rFonts w:eastAsia="Times New Roman"/>
+              </w:rPr>
+              <w:t xml:space="preserve"> Back-end разработка</w:t>
+            </w:r>
+            <w:r>
+              <w:rPr>
+                <w:rFonts w:eastAsia="Times New Roman"/>
+                <w:lang w:val="en-US"/>
+              </w:rPr>
+              <w:t xml:space="preserve">: </w:t>
+            </w:r>
+            <w:r>
+              <w:rPr>
+                <w:rFonts w:eastAsia="Times New Roman"/>
+                <w:lang w:val="ru-RU"/>
+              </w:rPr>
+              <w:t>разработка архитектуры ПО</w:t>
             </w:r>
           </w:p>
         </w:tc>
         <w:tc>
           <w:tcPr>
-            <w:tcW w:w="3121" w:type="dxa"/>
+            <w:tcW w:w="3122" w:type="dxa"/>
             <w:tcBorders>
               <w:top w:val="single" w:sz="4" w:space="0" w:color="000000"/>
               <w:left w:val="single" w:sz="4" w:space="0" w:color="000000"/>
@@ -4816,13 +4698,13 @@
               <w:rPr>
                 <w:rFonts w:eastAsia="Times New Roman"/>
               </w:rPr>
-              <w:t>24.06.2022 – 29.07.2022</w:t>
+              <w:t>24.06.2022 – 03.07.2022</w:t>
             </w:r>
           </w:p>
         </w:tc>
         <w:tc>
           <w:tcPr>
-            <w:tcW w:w="3367" w:type="dxa"/>
+            <w:tcW w:w="3368" w:type="dxa"/>
             <w:tcBorders>
               <w:top w:val="single" w:sz="4" w:space="0" w:color="000000"/>
               <w:left w:val="single" w:sz="4" w:space="0" w:color="000000"/>
@@ -4844,91 +4726,7 @@
               <w:rPr>
                 <w:rFonts w:eastAsia="Times New Roman"/>
               </w:rPr>
-              <w:t>Разработ</w:t>
-            </w:r>
-            <w:r>
-              <w:rPr>
-                <w:rFonts w:eastAsia="Times New Roman"/>
-              </w:rPr>
-              <w:t>аны</w:t>
-            </w:r>
-            <w:r>
-              <w:rPr>
-                <w:rFonts w:eastAsia="Times New Roman"/>
-              </w:rPr>
-              <w:t xml:space="preserve"> модул</w:t>
-            </w:r>
-            <w:r>
-              <w:rPr>
-                <w:rFonts w:eastAsia="Times New Roman"/>
-              </w:rPr>
-              <w:t>и</w:t>
-            </w:r>
-            <w:r>
-              <w:rPr>
-                <w:rFonts w:eastAsia="Times New Roman"/>
-              </w:rPr>
-              <w:t>, отвечающи</w:t>
-            </w:r>
-            <w:r>
-              <w:rPr>
-                <w:rFonts w:eastAsia="Times New Roman"/>
-              </w:rPr>
-              <w:t>е</w:t>
-            </w:r>
-            <w:r>
-              <w:rPr>
-                <w:rFonts w:eastAsia="Times New Roman"/>
-              </w:rPr>
-              <w:t xml:space="preserve"> за работу формировани</w:t>
-            </w:r>
-            <w:r>
-              <w:rPr>
-                <w:rFonts w:eastAsia="Times New Roman"/>
-              </w:rPr>
-              <w:t>я</w:t>
-            </w:r>
-            <w:r>
-              <w:rPr>
-                <w:rFonts w:eastAsia="Times New Roman"/>
-              </w:rPr>
-              <w:t xml:space="preserve"> документа, модул</w:t>
-            </w:r>
-            <w:r>
-              <w:rPr>
-                <w:rFonts w:eastAsia="Times New Roman"/>
-              </w:rPr>
-              <w:t>и</w:t>
-            </w:r>
-            <w:r>
-              <w:rPr>
-                <w:rFonts w:eastAsia="Times New Roman"/>
-              </w:rPr>
-              <w:t xml:space="preserve"> работы с сервером, а также разработ</w:t>
-            </w:r>
-            <w:r>
-              <w:rPr>
-                <w:rFonts w:eastAsia="Times New Roman"/>
-              </w:rPr>
-              <w:t>аны</w:t>
-            </w:r>
-            <w:r>
-              <w:rPr>
-                <w:rFonts w:eastAsia="Times New Roman"/>
-              </w:rPr>
-              <w:t xml:space="preserve"> back-end </w:t>
-            </w:r>
-            <w:r>
-              <w:rPr>
-                <w:rFonts w:eastAsia="Times New Roman"/>
-              </w:rPr>
-              <w:t>составляющие</w:t>
-            </w:r>
-            <w:r>
-              <w:rPr>
-                <w:rFonts w:eastAsia="Times New Roman"/>
-              </w:rPr>
-              <w:t xml:space="preserve"> web-страницы</w:t>
+              <w:t>Спроектирована и реализована архитектура программного продукта</w:t>
             </w:r>
           </w:p>
         </w:tc>
@@ -4937,7 +4735,223 @@
         <w:trPr/>
         <w:tc>
           <w:tcPr>
-            <w:tcW w:w="2857" w:type="dxa"/>
+            <w:tcW w:w="2855" w:type="dxa"/>
+            <w:tcBorders>
+              <w:left w:val="single" w:sz="4" w:space="0" w:color="000000"/>
+              <w:bottom w:val="single" w:sz="4" w:space="0" w:color="000000"/>
+              <w:right w:val="single" w:sz="6" w:space="0" w:color="000000"/>
+            </w:tcBorders>
+            <w:shd w:color="000000" w:fill="auto" w:val="clear"/>
+          </w:tcPr>
+          <w:p>
+            <w:pPr>
+              <w:pStyle w:val="Normal"/>
+              <w:widowControl w:val="false"/>
+              <w:spacing w:lineRule="auto" w:line="240"/>
+              <w:ind w:hanging="0"/>
+              <w:jc w:val="left"/>
+              <w:rPr/>
+            </w:pPr>
+            <w:r>
+              <w:rPr>
+                <w:lang w:val="en-US"/>
+              </w:rPr>
+              <w:t>3.</w:t>
+            </w:r>
+            <w:r>
+              <w:rPr>
+                <w:lang w:val="en-US"/>
+              </w:rPr>
+              <w:t>1.</w:t>
+            </w:r>
+            <w:r>
+              <w:rPr>
+                <w:lang w:val="en-US"/>
+              </w:rPr>
+              <w:t>2</w:t>
+            </w:r>
+            <w:r>
+              <w:rPr/>
+              <w:t xml:space="preserve"> </w:t>
+            </w:r>
+            <w:r>
+              <w:rPr>
+                <w:rFonts w:eastAsia="Times New Roman"/>
+              </w:rPr>
+              <w:t>Back-end разработка</w:t>
+            </w:r>
+            <w:r>
+              <w:rPr>
+                <w:rFonts w:eastAsia="Times New Roman"/>
+                <w:lang w:val="en-US"/>
+              </w:rPr>
+              <w:t xml:space="preserve">: </w:t>
+            </w:r>
+            <w:r>
+              <w:rPr>
+                <w:rFonts w:eastAsia="Times New Roman"/>
+                <w:lang w:val="ru-RU"/>
+              </w:rPr>
+              <w:t>разработка базы данных</w:t>
+            </w:r>
+          </w:p>
+        </w:tc>
+        <w:tc>
+          <w:tcPr>
+            <w:tcW w:w="3122" w:type="dxa"/>
+            <w:tcBorders>
+              <w:left w:val="single" w:sz="4" w:space="0" w:color="000000"/>
+              <w:bottom w:val="single" w:sz="4" w:space="0" w:color="000000"/>
+              <w:right w:val="single" w:sz="6" w:space="0" w:color="000000"/>
+            </w:tcBorders>
+            <w:shd w:color="000000" w:fill="auto" w:val="clear"/>
+          </w:tcPr>
+          <w:p>
+            <w:pPr>
+              <w:pStyle w:val="Normal"/>
+              <w:widowControl w:val="false"/>
+              <w:spacing w:lineRule="auto" w:line="240"/>
+              <w:ind w:hanging="0"/>
+              <w:jc w:val="left"/>
+              <w:rPr/>
+            </w:pPr>
+            <w:r>
+              <w:rPr/>
+              <w:t>04.07.2022-06.07.2022</w:t>
+            </w:r>
+          </w:p>
+        </w:tc>
+        <w:tc>
+          <w:tcPr>
+            <w:tcW w:w="3368" w:type="dxa"/>
+            <w:tcBorders>
+              <w:left w:val="single" w:sz="4" w:space="0" w:color="000000"/>
+              <w:bottom w:val="single" w:sz="4" w:space="0" w:color="000000"/>
+              <w:right w:val="single" w:sz="4" w:space="0" w:color="000000"/>
+            </w:tcBorders>
+            <w:shd w:color="000000" w:fill="auto" w:val="clear"/>
+          </w:tcPr>
+          <w:p>
+            <w:pPr>
+              <w:pStyle w:val="Normal"/>
+              <w:widowControl w:val="false"/>
+              <w:spacing w:lineRule="auto" w:line="240"/>
+              <w:ind w:hanging="0"/>
+              <w:jc w:val="left"/>
+              <w:rPr/>
+            </w:pPr>
+            <w:r>
+              <w:rPr>
+                <w:rFonts w:eastAsia="Times New Roman"/>
+              </w:rPr>
+              <w:t>Спроектирована и реализована база данных</w:t>
+            </w:r>
+          </w:p>
+        </w:tc>
+      </w:tr>
+      <w:tr>
+        <w:trPr/>
+        <w:tc>
+          <w:tcPr>
+            <w:tcW w:w="2855" w:type="dxa"/>
+            <w:tcBorders>
+              <w:left w:val="single" w:sz="4" w:space="0" w:color="000000"/>
+              <w:bottom w:val="single" w:sz="4" w:space="0" w:color="000000"/>
+              <w:right w:val="single" w:sz="6" w:space="0" w:color="000000"/>
+            </w:tcBorders>
+            <w:shd w:color="000000" w:fill="auto" w:val="clear"/>
+          </w:tcPr>
+          <w:p>
+            <w:pPr>
+              <w:pStyle w:val="Normal"/>
+              <w:widowControl w:val="false"/>
+              <w:spacing w:lineRule="auto" w:line="240"/>
+              <w:ind w:hanging="0"/>
+              <w:jc w:val="left"/>
+              <w:rPr/>
+            </w:pPr>
+            <w:r>
+              <w:rPr>
+                <w:lang w:val="en-US"/>
+              </w:rPr>
+              <w:t>3.</w:t>
+            </w:r>
+            <w:r>
+              <w:rPr>
+                <w:lang w:val="en-US"/>
+              </w:rPr>
+              <w:t>1.3</w:t>
+            </w:r>
+            <w:r>
+              <w:rPr/>
+              <w:t xml:space="preserve"> </w:t>
+            </w:r>
+            <w:r>
+              <w:rPr>
+                <w:rFonts w:eastAsia="Times New Roman"/>
+              </w:rPr>
+              <w:t>Back-end разработка</w:t>
+            </w:r>
+          </w:p>
+        </w:tc>
+        <w:tc>
+          <w:tcPr>
+            <w:tcW w:w="3122" w:type="dxa"/>
+            <w:tcBorders>
+              <w:left w:val="single" w:sz="4" w:space="0" w:color="000000"/>
+              <w:bottom w:val="single" w:sz="4" w:space="0" w:color="000000"/>
+              <w:right w:val="single" w:sz="6" w:space="0" w:color="000000"/>
+            </w:tcBorders>
+            <w:shd w:color="000000" w:fill="auto" w:val="clear"/>
+          </w:tcPr>
+          <w:p>
+            <w:pPr>
+              <w:pStyle w:val="Normal"/>
+              <w:widowControl w:val="false"/>
+              <w:spacing w:lineRule="auto" w:line="240"/>
+              <w:ind w:hanging="0"/>
+              <w:jc w:val="left"/>
+              <w:rPr/>
+            </w:pPr>
+            <w:r>
+              <w:rPr/>
+              <w:t>06.07.2022 - 28.07.2022</w:t>
+            </w:r>
+          </w:p>
+        </w:tc>
+        <w:tc>
+          <w:tcPr>
+            <w:tcW w:w="3368" w:type="dxa"/>
+            <w:tcBorders>
+              <w:left w:val="single" w:sz="4" w:space="0" w:color="000000"/>
+              <w:bottom w:val="single" w:sz="4" w:space="0" w:color="000000"/>
+              <w:right w:val="single" w:sz="4" w:space="0" w:color="000000"/>
+            </w:tcBorders>
+            <w:shd w:color="000000" w:fill="auto" w:val="clear"/>
+          </w:tcPr>
+          <w:p>
+            <w:pPr>
+              <w:pStyle w:val="Normal"/>
+              <w:widowControl w:val="false"/>
+              <w:spacing w:lineRule="auto" w:line="240"/>
+              <w:ind w:hanging="0"/>
+              <w:jc w:val="left"/>
+              <w:rPr/>
+            </w:pPr>
+            <w:r>
+              <w:rPr>
+                <w:rFonts w:eastAsia="Times New Roman"/>
+              </w:rPr>
+              <w:t>Разработаны модули, отвечающие за работу формирования документа, модули работы с сервером, а также разработаны back-end составляющие web-страницы</w:t>
+            </w:r>
+          </w:p>
+        </w:tc>
+      </w:tr>
+      <w:tr>
+        <w:trPr/>
+        <w:tc>
+          <w:tcPr>
+            <w:tcW w:w="2855" w:type="dxa"/>
             <w:tcBorders>
               <w:top w:val="single" w:sz="4" w:space="0" w:color="000000"/>
               <w:left w:val="single" w:sz="4" w:space="0" w:color="000000"/>
@@ -4967,7 +4981,7 @@
         </w:tc>
         <w:tc>
           <w:tcPr>
-            <w:tcW w:w="3121" w:type="dxa"/>
+            <w:tcW w:w="3122" w:type="dxa"/>
             <w:tcBorders>
               <w:top w:val="single" w:sz="4" w:space="0" w:color="000000"/>
               <w:left w:val="single" w:sz="4" w:space="0" w:color="000000"/>
@@ -4997,7 +5011,7 @@
         </w:tc>
         <w:tc>
           <w:tcPr>
-            <w:tcW w:w="3367" w:type="dxa"/>
+            <w:tcW w:w="3368" w:type="dxa"/>
             <w:tcBorders>
               <w:top w:val="single" w:sz="4" w:space="0" w:color="000000"/>
               <w:left w:val="single" w:sz="4" w:space="0" w:color="000000"/>
@@ -5021,37 +5035,7 @@
               <w:rPr>
                 <w:rFonts w:eastAsia="Times New Roman"/>
               </w:rPr>
-              <w:t>Выявлен</w:t>
-            </w:r>
-            <w:r>
-              <w:rPr>
-                <w:rFonts w:eastAsia="Times New Roman"/>
-              </w:rPr>
-              <w:t>ы</w:t>
-            </w:r>
-            <w:r>
-              <w:rPr>
-                <w:rFonts w:eastAsia="Times New Roman"/>
-              </w:rPr>
-              <w:t xml:space="preserve"> критически</w:t>
-            </w:r>
-            <w:r>
-              <w:rPr>
-                <w:rFonts w:eastAsia="Times New Roman"/>
-              </w:rPr>
-              <w:t>е</w:t>
-            </w:r>
-            <w:r>
-              <w:rPr>
-                <w:rFonts w:eastAsia="Times New Roman"/>
-              </w:rPr>
-              <w:t xml:space="preserve"> ошиб</w:t>
-            </w:r>
-            <w:r>
-              <w:rPr>
-                <w:rFonts w:eastAsia="Times New Roman"/>
-              </w:rPr>
-              <w:t>ки</w:t>
+              <w:t>Выявлены критические ошибки</w:t>
             </w:r>
           </w:p>
           <w:p>
@@ -5069,79 +5053,7 @@
               <w:rPr>
                 <w:rFonts w:eastAsia="Times New Roman"/>
               </w:rPr>
-              <w:t>и провер</w:t>
-            </w:r>
-            <w:r>
-              <w:rPr>
-                <w:rFonts w:eastAsia="Times New Roman"/>
-              </w:rPr>
-              <w:t>ены</w:t>
-            </w:r>
-            <w:r>
-              <w:rPr>
-                <w:rFonts w:eastAsia="Times New Roman"/>
-              </w:rPr>
-              <w:t xml:space="preserve"> основны</w:t>
-            </w:r>
-            <w:r>
-              <w:rPr>
-                <w:rFonts w:eastAsia="Times New Roman"/>
-              </w:rPr>
-              <w:t>е</w:t>
-            </w:r>
-            <w:r>
-              <w:rPr>
-                <w:rFonts w:eastAsia="Times New Roman"/>
-              </w:rPr>
-              <w:t xml:space="preserve"> функци</w:t>
-            </w:r>
-            <w:r>
-              <w:rPr>
-                <w:rFonts w:eastAsia="Times New Roman"/>
-              </w:rPr>
-              <w:t>и</w:t>
-            </w:r>
-            <w:r>
-              <w:rPr>
-                <w:rFonts w:eastAsia="Times New Roman"/>
-              </w:rPr>
-              <w:t xml:space="preserve"> пр</w:t>
-            </w:r>
-            <w:r>
-              <w:rPr>
-                <w:rFonts w:eastAsia="Times New Roman"/>
-              </w:rPr>
-              <w:t>и</w:t>
-            </w:r>
-            <w:r>
-              <w:rPr>
-                <w:rFonts w:eastAsia="Times New Roman"/>
-              </w:rPr>
-              <w:t xml:space="preserve">ложения на </w:t>
-            </w:r>
-            <w:r>
-              <w:rPr>
-                <w:rFonts w:eastAsia="Times New Roman"/>
-              </w:rPr>
-              <w:t>наличие</w:t>
-            </w:r>
-            <w:r>
-              <w:rPr>
-                <w:rFonts w:eastAsia="Times New Roman"/>
-              </w:rPr>
-              <w:t xml:space="preserve"> ошиб</w:t>
-            </w:r>
-            <w:r>
-              <w:rPr>
-                <w:rFonts w:eastAsia="Times New Roman"/>
-              </w:rPr>
-              <w:t>ок</w:t>
-            </w:r>
-            <w:r>
-              <w:rPr>
-                <w:rFonts w:eastAsia="Times New Roman"/>
-              </w:rPr>
-              <w:t>.</w:t>
+              <w:t>и проверены основные функции приложения на наличие ошибок.</w:t>
             </w:r>
           </w:p>
         </w:tc>
@@ -5150,7 +5062,7 @@
         <w:trPr/>
         <w:tc>
           <w:tcPr>
-            <w:tcW w:w="2857" w:type="dxa"/>
+            <w:tcW w:w="2855" w:type="dxa"/>
             <w:tcBorders>
               <w:top w:val="single" w:sz="4" w:space="0" w:color="000000"/>
               <w:left w:val="single" w:sz="4" w:space="0" w:color="000000"/>
@@ -5180,7 +5092,7 @@
         </w:tc>
         <w:tc>
           <w:tcPr>
-            <w:tcW w:w="3121" w:type="dxa"/>
+            <w:tcW w:w="3122" w:type="dxa"/>
             <w:tcBorders>
               <w:top w:val="single" w:sz="4" w:space="0" w:color="000000"/>
               <w:left w:val="single" w:sz="4" w:space="0" w:color="000000"/>
@@ -5210,7 +5122,7 @@
         </w:tc>
         <w:tc>
           <w:tcPr>
-            <w:tcW w:w="3367" w:type="dxa"/>
+            <w:tcW w:w="3368" w:type="dxa"/>
             <w:tcBorders>
               <w:top w:val="single" w:sz="4" w:space="0" w:color="000000"/>
               <w:left w:val="single" w:sz="4" w:space="0" w:color="000000"/>
@@ -5234,37 +5146,7 @@
               <w:rPr>
                 <w:rFonts w:eastAsia="Times New Roman"/>
               </w:rPr>
-              <w:t>Выявлен</w:t>
-            </w:r>
-            <w:r>
-              <w:rPr>
-                <w:rFonts w:eastAsia="Times New Roman"/>
-              </w:rPr>
-              <w:t>ы</w:t>
-            </w:r>
-            <w:r>
-              <w:rPr>
-                <w:rFonts w:eastAsia="Times New Roman"/>
-              </w:rPr>
-              <w:t xml:space="preserve"> некритически</w:t>
-            </w:r>
-            <w:r>
-              <w:rPr>
-                <w:rFonts w:eastAsia="Times New Roman"/>
-              </w:rPr>
-              <w:t>е</w:t>
-            </w:r>
-            <w:r>
-              <w:rPr>
-                <w:rFonts w:eastAsia="Times New Roman"/>
-              </w:rPr>
-              <w:t xml:space="preserve"> ошиб</w:t>
-            </w:r>
-            <w:r>
-              <w:rPr>
-                <w:rFonts w:eastAsia="Times New Roman"/>
-              </w:rPr>
-              <w:t>ки</w:t>
+              <w:t>Выявлены некритические ошибки</w:t>
             </w:r>
           </w:p>
         </w:tc>
@@ -5730,13 +5612,7 @@
         <w:rPr>
           <w:rFonts w:eastAsia="Arial"/>
         </w:rPr>
-        <w:t xml:space="preserve">.  </w:t>
-      </w:r>
-      <w:r>
-        <w:rPr>
-          <w:rFonts w:eastAsia="Arial"/>
-        </w:rPr>
-        <w:t>Экономическое обоснование</w:t>
+        <w:t>.  Экономическое обоснование</w:t>
       </w:r>
       <w:bookmarkEnd w:id="31"/>
     </w:p>
@@ -5842,21 +5718,7 @@
           <w:sz w:val="28"/>
           <w:szCs w:val="28"/>
         </w:rPr>
-        <w:t xml:space="preserve">Как видно из таблицы, чистый дисконтированный доход </w:t>
-      </w:r>
-      <w:r>
-        <w:rPr>
-          <w:sz w:val="28"/>
-          <w:szCs w:val="28"/>
-        </w:rPr>
-        <w:t>(ЧДД)</w:t>
-      </w:r>
-      <w:r>
-        <w:rPr>
-          <w:sz w:val="28"/>
-          <w:szCs w:val="28"/>
-        </w:rPr>
-        <w:t xml:space="preserve"> превышает 8 млн рублей за 5 лет (срок, на который мы брали кредит).</w:t>
+        <w:t>Как видно из таблицы, чистый дисконтированный доход (ЧДД) превышает 8 млн рублей за 5 лет (срок, на который мы брали кредит).</w:t>
       </w:r>
     </w:p>
     <w:p>
@@ -5876,21 +5738,7 @@
           <w:sz w:val="28"/>
           <w:szCs w:val="28"/>
         </w:rPr>
-        <w:t xml:space="preserve">Индекс доходности </w:t>
-      </w:r>
-      <w:r>
-        <w:rPr>
-          <w:sz w:val="28"/>
-          <w:szCs w:val="28"/>
-        </w:rPr>
-        <w:t>(ИД)</w:t>
-      </w:r>
-      <w:r>
-        <w:rPr>
-          <w:sz w:val="28"/>
-          <w:szCs w:val="28"/>
-        </w:rPr>
-        <w:t xml:space="preserve"> равен 3.63, что означает, что наш проект является привлекательным, и вложение средств в этот проект увеличит их стоимость в 3.63 раз. </w:t>
+        <w:t xml:space="preserve">Индекс доходности (ИД) равен 3.63, что означает, что наш проект является привлекательным, и вложение средств в этот проект увеличит их стоимость в 3.63 раз. </w:t>
       </w:r>
     </w:p>
     <w:p>
@@ -5910,21 +5758,7 @@
           <w:sz w:val="28"/>
           <w:szCs w:val="28"/>
         </w:rPr>
-        <w:t xml:space="preserve">Внутренняя норма доходности </w:t>
-      </w:r>
-      <w:r>
-        <w:rPr>
-          <w:sz w:val="28"/>
-          <w:szCs w:val="28"/>
-        </w:rPr>
-        <w:t>(ВНД)</w:t>
-      </w:r>
-      <w:r>
-        <w:rPr>
-          <w:sz w:val="28"/>
-          <w:szCs w:val="28"/>
-        </w:rPr>
-        <w:t xml:space="preserve"> равна 21.13%. Учитывая, что мы брали кредит под 18.9% годовых, можно сделать вывод, что проект не является убыточным.</w:t>
+        <w:t>Внутренняя норма доходности (ВНД) равна 21.13%. Учитывая, что мы брали кредит под 18.9% годовых, можно сделать вывод, что проект не является убыточным.</w:t>
       </w:r>
     </w:p>
     <w:p>
@@ -5952,7 +5786,15 @@
           <w:szCs w:val="28"/>
           <w:lang w:val="en-US"/>
         </w:rPr>
-        <w:t xml:space="preserve"> </w:t>
+        <w:t xml:space="preserve"> (</w:t>
+      </w:r>
+      <w:r>
+        <w:rPr>
+          <w:sz w:val="28"/>
+          <w:szCs w:val="28"/>
+          <w:lang w:val="ru-RU"/>
+        </w:rPr>
+        <w:t>СО</w:t>
       </w:r>
       <w:r>
         <w:rPr>
@@ -5960,31 +5802,7 @@
           <w:szCs w:val="28"/>
           <w:lang w:val="en-US"/>
         </w:rPr>
-        <w:t>(</w:t>
-      </w:r>
-      <w:r>
-        <w:rPr>
-          <w:sz w:val="28"/>
-          <w:szCs w:val="28"/>
-          <w:lang w:val="ru-RU"/>
-        </w:rPr>
-        <w:t>СО</w:t>
-      </w:r>
-      <w:r>
-        <w:rPr>
-          <w:sz w:val="28"/>
-          <w:szCs w:val="28"/>
-          <w:lang w:val="en-US"/>
-        </w:rPr>
-        <w:t>)</w:t>
-      </w:r>
-      <w:r>
-        <w:rPr>
-          <w:sz w:val="28"/>
-          <w:szCs w:val="28"/>
-          <w:lang w:val="en-US"/>
-        </w:rPr>
-        <w:t xml:space="preserve"> </w:t>
+        <w:t xml:space="preserve">) </w:t>
       </w:r>
       <w:r>
         <w:rPr>
@@ -6011,21 +5829,7 @@
           <w:sz w:val="28"/>
           <w:szCs w:val="28"/>
         </w:rPr>
-        <w:t xml:space="preserve">Коэффициент эффективности инвестиций </w:t>
-      </w:r>
-      <w:r>
-        <w:rPr>
-          <w:sz w:val="28"/>
-          <w:szCs w:val="28"/>
-        </w:rPr>
-        <w:t>(КЭИ)</w:t>
-      </w:r>
-      <w:r>
-        <w:rPr>
-          <w:sz w:val="28"/>
-          <w:szCs w:val="28"/>
-        </w:rPr>
-        <w:t xml:space="preserve"> равен 0.67 или 67%, что означает, что в случае успешного выхода на рынок мы будем ежегодно получать прибыль в размере 67% от начальных инвестиций.</w:t>
+        <w:t>Коэффициент эффективности инвестиций (КЭИ) равен 0.67 или 67%, что означает, что в случае успешного выхода на рынок мы будем ежегодно получать прибыль в размере 67% от начальных инвестиций.</w:t>
       </w:r>
     </w:p>
     <w:p>
@@ -6144,7 +5948,9 @@
         </w:rPr>
       </w:pPr>
       <w:r>
-        <w:rPr/>
+        <w:rPr>
+          <w:rFonts w:eastAsia="Arial"/>
+        </w:rPr>
       </w:r>
       <w:r>
         <w:br w:type="page"/>
@@ -6384,7 +6190,7 @@
         <w:docPartGallery w:val="Page Numbers (Top of Page)"/>
         <w:docPartUnique w:val="true"/>
       </w:docPartObj>
-      <w:id w:val="1922462698"/>
+      <w:id w:val="85483026"/>
     </w:sdtPr>
     <w:sdtContent>
       <w:p>
@@ -6407,7 +6213,7 @@
         </w:r>
         <w:r>
           <w:rPr/>
-          <w:t>14</w:t>
+          <w:t>15</w:t>
         </w:r>
         <w:r>
           <w:rPr/>
@@ -8626,6 +8432,7 @@
     <w:rsid w:val="00cc3262"/>
     <w:pPr>
       <w:widowControl/>
+      <w:suppressAutoHyphens w:val="true"/>
       <w:bidi w:val="0"/>
       <w:spacing w:lineRule="auto" w:line="360" w:before="0" w:after="0"/>
       <w:ind w:firstLine="709"/>
